--- a/国内salt分析/国内salt脚本分享 (全版).docx
+++ b/国内salt分析/国内salt脚本分享 (全版).docx
@@ -164,42 +164,37 @@
         </w:numPr>
         <w:ind w:firstLineChars="0"/>
         <w:rPr>
+          <w:rFonts w:ascii="楷体" w:eastAsia="楷体" w:hAnsi="楷体" w:cs="楷体"/>
+          <w:sz w:val="28"/>
+          <w:szCs w:val="28"/>
+        </w:rPr>
+      </w:pPr>
+      <w:r>
+        <w:rPr>
           <w:rFonts w:ascii="楷体" w:eastAsia="楷体" w:hAnsi="楷体" w:cs="楷体" w:hint="eastAsia"/>
           <w:sz w:val="28"/>
           <w:szCs w:val="28"/>
         </w:rPr>
-      </w:pPr>
+        <w:t>环境划分</w:t>
+      </w:r>
+      <w:r>
+        <w:rPr>
+          <w:rFonts w:ascii="楷体" w:eastAsia="楷体" w:hAnsi="楷体" w:cs="楷体"/>
+          <w:sz w:val="28"/>
+          <w:szCs w:val="28"/>
+        </w:rPr>
+        <w:t>划分内容</w:t>
+      </w:r>
       <w:r>
         <w:rPr>
           <w:rFonts w:ascii="楷体" w:eastAsia="楷体" w:hAnsi="楷体" w:cs="楷体" w:hint="eastAsia"/>
           <w:sz w:val="28"/>
           <w:szCs w:val="28"/>
         </w:rPr>
-        <w:t>环境划分</w:t>
-      </w:r>
-      <w:r>
-        <w:rPr>
-          <w:rFonts w:ascii="楷体" w:eastAsia="楷体" w:hAnsi="楷体" w:cs="楷体"/>
-          <w:sz w:val="28"/>
-          <w:szCs w:val="28"/>
-        </w:rPr>
-        <w:t>划分内容</w:t>
-      </w:r>
-      <w:r>
-        <w:rPr>
-          <w:rFonts w:ascii="楷体" w:eastAsia="楷体" w:hAnsi="楷体" w:cs="楷体" w:hint="eastAsia"/>
-          <w:sz w:val="28"/>
-          <w:szCs w:val="28"/>
-        </w:rPr>
         <w:t>：</w:t>
       </w:r>
     </w:p>
     <w:p>
-      <w:pPr>
-        <w:rPr>
-          <w:rFonts w:hint="eastAsia"/>
-        </w:rPr>
-      </w:pPr>
       <w:r>
         <w:rPr>
           <w:noProof/>
@@ -344,7 +339,7 @@
         <w:pStyle w:val="a3"/>
         <w:ind w:left="360" w:firstLineChars="0" w:firstLine="0"/>
         <w:rPr>
-          <w:rFonts w:ascii="楷体" w:eastAsia="楷体" w:hAnsi="楷体" w:hint="eastAsia"/>
+          <w:rFonts w:ascii="楷体" w:eastAsia="楷体" w:hAnsi="楷体"/>
           <w:sz w:val="24"/>
         </w:rPr>
       </w:pPr>
@@ -392,7 +387,7 @@
         <w:pStyle w:val="a3"/>
         <w:ind w:left="360" w:firstLineChars="0" w:firstLine="0"/>
         <w:rPr>
-          <w:rFonts w:ascii="楷体" w:eastAsia="楷体" w:hAnsi="楷体" w:hint="eastAsia"/>
+          <w:rFonts w:ascii="楷体" w:eastAsia="楷体" w:hAnsi="楷体"/>
           <w:sz w:val="24"/>
         </w:rPr>
       </w:pPr>
@@ -557,7 +552,7 @@
         <w:pStyle w:val="a3"/>
         <w:ind w:left="360" w:firstLineChars="0" w:firstLine="0"/>
         <w:rPr>
-          <w:rFonts w:ascii="楷体" w:eastAsia="楷体" w:hAnsi="楷体" w:hint="eastAsia"/>
+          <w:rFonts w:ascii="楷体" w:eastAsia="楷体" w:hAnsi="楷体"/>
           <w:sz w:val="28"/>
           <w:szCs w:val="28"/>
         </w:rPr>
@@ -752,7 +747,7 @@
         <w:pStyle w:val="a3"/>
         <w:ind w:left="720" w:firstLineChars="0" w:firstLine="0"/>
         <w:rPr>
-          <w:rFonts w:ascii="楷体" w:eastAsia="楷体" w:hAnsi="楷体" w:hint="eastAsia"/>
+          <w:rFonts w:ascii="楷体" w:eastAsia="楷体" w:hAnsi="楷体"/>
           <w:sz w:val="24"/>
         </w:rPr>
       </w:pPr>
@@ -829,7 +824,7 @@
         <w:pStyle w:val="a3"/>
         <w:ind w:left="360" w:firstLineChars="0" w:firstLine="0"/>
         <w:rPr>
-          <w:rFonts w:ascii="楷体" w:eastAsia="楷体" w:hAnsi="楷体" w:hint="eastAsia"/>
+          <w:rFonts w:ascii="楷体" w:eastAsia="楷体" w:hAnsi="楷体"/>
           <w:sz w:val="24"/>
         </w:rPr>
       </w:pPr>
@@ -1210,11 +1205,6 @@
                             </w:r>
                           </w:p>
                           <w:p>
-                            <w:pPr>
-                              <w:rPr>
-                                <w:rFonts w:hint="eastAsia"/>
-                              </w:rPr>
-                            </w:pPr>
                             <w:r>
                               <w:rPr>
                                 <w:rFonts w:hint="eastAsia"/>
@@ -1574,7 +1564,7 @@
         <w:pStyle w:val="a3"/>
         <w:ind w:left="360" w:firstLineChars="0" w:firstLine="0"/>
         <w:rPr>
-          <w:rFonts w:ascii="楷体" w:eastAsia="楷体" w:hAnsi="楷体" w:hint="eastAsia"/>
+          <w:rFonts w:ascii="楷体" w:eastAsia="楷体" w:hAnsi="楷体"/>
           <w:sz w:val="24"/>
         </w:rPr>
       </w:pPr>
@@ -1695,7 +1685,7 @@
         <w:pStyle w:val="a3"/>
         <w:ind w:left="360" w:firstLineChars="0" w:firstLine="0"/>
         <w:rPr>
-          <w:rFonts w:ascii="楷体" w:eastAsia="楷体" w:hAnsi="楷体" w:hint="eastAsia"/>
+          <w:rFonts w:ascii="楷体" w:eastAsia="楷体" w:hAnsi="楷体"/>
           <w:sz w:val="24"/>
         </w:rPr>
       </w:pPr>
@@ -1789,7 +1779,7 @@
     <w:p>
       <w:pPr>
         <w:rPr>
-          <w:rFonts w:ascii="楷体" w:eastAsia="楷体" w:hAnsi="楷体" w:hint="eastAsia"/>
+          <w:rFonts w:ascii="楷体" w:eastAsia="楷体" w:hAnsi="楷体"/>
           <w:sz w:val="24"/>
         </w:rPr>
       </w:pPr>
@@ -1881,7 +1871,7 @@
     <w:p>
       <w:pPr>
         <w:rPr>
-          <w:rFonts w:ascii="楷体" w:eastAsia="楷体" w:hAnsi="楷体" w:hint="eastAsia"/>
+          <w:rFonts w:ascii="楷体" w:eastAsia="楷体" w:hAnsi="楷体"/>
           <w:sz w:val="24"/>
         </w:rPr>
       </w:pPr>
@@ -1972,9 +1962,6 @@
       <w:pPr>
         <w:pStyle w:val="a3"/>
         <w:ind w:left="360" w:firstLineChars="0" w:firstLine="0"/>
-        <w:rPr>
-          <w:rFonts w:hint="eastAsia"/>
-        </w:rPr>
       </w:pPr>
       <w:r>
         <w:rPr>
@@ -2050,9 +2037,6 @@
       <w:pPr>
         <w:pStyle w:val="a3"/>
         <w:ind w:left="360" w:firstLineChars="0" w:firstLine="0"/>
-        <w:rPr>
-          <w:rFonts w:hint="eastAsia"/>
-        </w:rPr>
       </w:pPr>
       <w:hyperlink r:id="rId12" w:history="1">
         <w:r>
@@ -2071,9 +2055,6 @@
       <w:pPr>
         <w:pStyle w:val="a3"/>
         <w:ind w:left="360" w:firstLineChars="0" w:firstLine="0"/>
-        <w:rPr>
-          <w:rFonts w:hint="eastAsia"/>
-        </w:rPr>
       </w:pPr>
       <w:r>
         <w:rPr>
@@ -2193,7 +2174,7 @@
         <w:pStyle w:val="a3"/>
         <w:ind w:left="360" w:firstLineChars="0" w:firstLine="0"/>
         <w:rPr>
-          <w:rFonts w:ascii="楷体" w:eastAsia="楷体" w:hAnsi="楷体" w:hint="eastAsia"/>
+          <w:rFonts w:ascii="楷体" w:eastAsia="楷体" w:hAnsi="楷体"/>
           <w:szCs w:val="21"/>
         </w:rPr>
       </w:pPr>
@@ -2209,9 +2190,6 @@
       <w:pPr>
         <w:pStyle w:val="a3"/>
         <w:ind w:left="360" w:firstLineChars="0" w:firstLine="0"/>
-        <w:rPr>
-          <w:rFonts w:hint="eastAsia"/>
-        </w:rPr>
       </w:pPr>
       <w:r>
         <w:rPr>
@@ -2337,7 +2315,7 @@
         <w:pStyle w:val="a3"/>
         <w:ind w:left="360" w:firstLineChars="0" w:firstLine="0"/>
         <w:rPr>
-          <w:rFonts w:ascii="楷体" w:eastAsia="楷体" w:hAnsi="楷体" w:hint="eastAsia"/>
+          <w:rFonts w:ascii="楷体" w:eastAsia="楷体" w:hAnsi="楷体"/>
           <w:sz w:val="24"/>
         </w:rPr>
       </w:pPr>
@@ -2381,8 +2359,6 @@
           </wp:inline>
         </w:drawing>
       </w:r>
-      <w:bookmarkStart w:id="0" w:name="_GoBack"/>
-      <w:bookmarkEnd w:id="0"/>
     </w:p>
     <w:p>
       <w:pPr>
@@ -2404,6 +2380,180 @@
     </w:p>
     <w:p>
       <w:pPr>
+        <w:ind w:firstLineChars="200" w:firstLine="480"/>
+        <w:rPr>
+          <w:rFonts w:ascii="楷体" w:eastAsia="楷体" w:hAnsi="楷体"/>
+          <w:sz w:val="24"/>
+        </w:rPr>
+      </w:pPr>
+      <w:r>
+        <w:rPr>
+          <w:rFonts w:ascii="楷体" w:eastAsia="楷体" w:hAnsi="楷体"/>
+          <w:sz w:val="24"/>
+        </w:rPr>
+        <w:t>noah</w:t>
+      </w:r>
+      <w:r>
+        <w:rPr>
+          <w:rFonts w:ascii="楷体" w:eastAsia="楷体" w:hAnsi="楷体" w:hint="eastAsia"/>
+          <w:sz w:val="24"/>
+        </w:rPr>
+        <w:t>脚本</w:t>
+      </w:r>
+      <w:r>
+        <w:rPr>
+          <w:rFonts w:ascii="楷体" w:eastAsia="楷体" w:hAnsi="楷体"/>
+          <w:sz w:val="24"/>
+        </w:rPr>
+        <w:t>支持的替换</w:t>
+      </w:r>
+      <w:r>
+        <w:rPr>
+          <w:rFonts w:ascii="楷体" w:eastAsia="楷体" w:hAnsi="楷体" w:hint="eastAsia"/>
+          <w:sz w:val="24"/>
+        </w:rPr>
+        <w:t>需要</w:t>
+      </w:r>
+      <w:r>
+        <w:rPr>
+          <w:rFonts w:ascii="楷体" w:eastAsia="楷体" w:hAnsi="楷体"/>
+          <w:sz w:val="24"/>
+        </w:rPr>
+        <w:t>特定的部署路径</w:t>
+      </w:r>
+      <w:r>
+        <w:rPr>
+          <w:rFonts w:ascii="楷体" w:eastAsia="楷体" w:hAnsi="楷体" w:hint="eastAsia"/>
+          <w:sz w:val="24"/>
+        </w:rPr>
+        <w:t>/home/q/www/*，</w:t>
+      </w:r>
+      <w:r>
+        <w:rPr>
+          <w:rFonts w:ascii="楷体" w:eastAsia="楷体" w:hAnsi="楷体"/>
+          <w:sz w:val="24"/>
+        </w:rPr>
+        <w:t>支持</w:t>
+      </w:r>
+      <w:r>
+        <w:rPr>
+          <w:rFonts w:ascii="楷体" w:eastAsia="楷体" w:hAnsi="楷体" w:hint="eastAsia"/>
+          <w:sz w:val="24"/>
+        </w:rPr>
+        <w:t>全部</w:t>
+      </w:r>
+      <w:r>
+        <w:rPr>
+          <w:rFonts w:ascii="楷体" w:eastAsia="楷体" w:hAnsi="楷体"/>
+          <w:sz w:val="24"/>
+        </w:rPr>
+        <w:t>项目同时替换，但是过多的依赖于replacer,</w:t>
+      </w:r>
+      <w:r>
+        <w:rPr>
+          <w:rFonts w:ascii="楷体" w:eastAsia="楷体" w:hAnsi="楷体" w:hint="eastAsia"/>
+          <w:sz w:val="24"/>
+        </w:rPr>
+        <w:t>流程</w:t>
+      </w:r>
+      <w:r>
+        <w:rPr>
+          <w:rFonts w:ascii="楷体" w:eastAsia="楷体" w:hAnsi="楷体"/>
+          <w:sz w:val="24"/>
+        </w:rPr>
+        <w:t>固化，不便于</w:t>
+      </w:r>
+      <w:r>
+        <w:rPr>
+          <w:rFonts w:ascii="楷体" w:eastAsia="楷体" w:hAnsi="楷体" w:hint="eastAsia"/>
+          <w:sz w:val="24"/>
+        </w:rPr>
+        <w:t>维护</w:t>
+      </w:r>
+      <w:r>
+        <w:rPr>
+          <w:rFonts w:ascii="楷体" w:eastAsia="楷体" w:hAnsi="楷体"/>
+          <w:sz w:val="24"/>
+        </w:rPr>
+        <w:t>和改动。</w:t>
+      </w:r>
+    </w:p>
+    <w:p>
+      <w:pPr>
+        <w:ind w:firstLineChars="200" w:firstLine="480"/>
+        <w:rPr>
+          <w:rFonts w:ascii="楷体" w:eastAsia="楷体" w:hAnsi="楷体" w:hint="eastAsia"/>
+          <w:sz w:val="24"/>
+        </w:rPr>
+      </w:pPr>
+      <w:r>
+        <w:rPr>
+          <w:rFonts w:ascii="楷体" w:eastAsia="楷体" w:hAnsi="楷体" w:hint="eastAsia"/>
+          <w:sz w:val="24"/>
+        </w:rPr>
+        <w:t>国内脚本</w:t>
+      </w:r>
+      <w:r>
+        <w:rPr>
+          <w:rFonts w:ascii="楷体" w:eastAsia="楷体" w:hAnsi="楷体"/>
+          <w:sz w:val="24"/>
+        </w:rPr>
+        <w:t>替换更加精准，</w:t>
+      </w:r>
+      <w:r>
+        <w:rPr>
+          <w:rFonts w:ascii="楷体" w:eastAsia="楷体" w:hAnsi="楷体" w:hint="eastAsia"/>
+          <w:sz w:val="24"/>
+        </w:rPr>
+        <w:t>仅</w:t>
+      </w:r>
+      <w:r>
+        <w:rPr>
+          <w:rFonts w:ascii="楷体" w:eastAsia="楷体" w:hAnsi="楷体"/>
+          <w:sz w:val="24"/>
+        </w:rPr>
+        <w:t>支持单个</w:t>
+      </w:r>
+      <w:bookmarkStart w:id="0" w:name="_GoBack"/>
+      <w:bookmarkEnd w:id="0"/>
+      <w:r>
+        <w:rPr>
+          <w:rFonts w:ascii="楷体" w:eastAsia="楷体" w:hAnsi="楷体"/>
+          <w:sz w:val="24"/>
+        </w:rPr>
+        <w:t>项目的替换</w:t>
+      </w:r>
+      <w:r>
+        <w:rPr>
+          <w:rFonts w:ascii="楷体" w:eastAsia="楷体" w:hAnsi="楷体" w:hint="eastAsia"/>
+          <w:sz w:val="24"/>
+        </w:rPr>
+        <w:t>，</w:t>
+      </w:r>
+      <w:r>
+        <w:rPr>
+          <w:rFonts w:ascii="楷体" w:eastAsia="楷体" w:hAnsi="楷体"/>
+          <w:sz w:val="24"/>
+        </w:rPr>
+        <w:t>变量可以</w:t>
+      </w:r>
+      <w:r>
+        <w:rPr>
+          <w:rFonts w:ascii="楷体" w:eastAsia="楷体" w:hAnsi="楷体" w:hint="eastAsia"/>
+          <w:sz w:val="24"/>
+        </w:rPr>
+        <w:t>按</w:t>
+      </w:r>
+      <w:r>
+        <w:rPr>
+          <w:rFonts w:ascii="楷体" w:eastAsia="楷体" w:hAnsi="楷体"/>
+          <w:sz w:val="24"/>
+        </w:rPr>
+        <w:t>需求随时改动。</w:t>
+      </w:r>
+    </w:p>
+    <w:p>
+      <w:pPr>
         <w:pStyle w:val="2"/>
         <w:numPr>
           <w:ilvl w:val="0"/>
@@ -2417,7 +2567,67 @@
         <w:rPr>
           <w:rFonts w:ascii="楷体" w:eastAsia="楷体" w:hAnsi="楷体" w:cs="楷体" w:hint="eastAsia"/>
         </w:rPr>
-        <w:t>附件：salt脚本的具体职责</w:t>
+        <w:lastRenderedPageBreak/>
+        <w:t>常见</w:t>
+      </w:r>
+      <w:r>
+        <w:rPr>
+          <w:rFonts w:ascii="楷体" w:eastAsia="楷体" w:hAnsi="楷体" w:cs="楷体"/>
+        </w:rPr>
+        <w:t>问题及解决</w:t>
+      </w:r>
+      <w:r>
+        <w:rPr>
+          <w:rFonts w:ascii="楷体" w:eastAsia="楷体" w:hAnsi="楷体" w:cs="楷体" w:hint="eastAsia"/>
+        </w:rPr>
+        <w:t>方案</w:t>
+      </w:r>
+    </w:p>
+    <w:p>
+      <w:pPr>
+        <w:rPr>
+          <w:rFonts w:hint="eastAsia"/>
+        </w:rPr>
+      </w:pPr>
+      <w:r>
+        <w:rPr>
+          <w:noProof/>
+        </w:rPr>
+        <w:drawing>
+          <wp:inline distT="0" distB="0" distL="0" distR="0" wp14:anchorId="4F298A32" wp14:editId="5AA14BBD">
+            <wp:extent cx="5274310" cy="1786255"/>
+            <wp:effectExtent l="0" t="0" r="2540" b="4445"/>
+            <wp:docPr id="12" name="图片 12"/>
+            <wp:cNvGraphicFramePr>
+              <a:graphicFrameLocks xmlns:a="http://schemas.openxmlformats.org/drawingml/2006/main" noChangeAspect="1"/>
+            </wp:cNvGraphicFramePr>
+            <a:graphic xmlns:a="http://schemas.openxmlformats.org/drawingml/2006/main">
+              <a:graphicData uri="http://schemas.openxmlformats.org/drawingml/2006/picture">
+                <pic:pic xmlns:pic="http://schemas.openxmlformats.org/drawingml/2006/picture">
+                  <pic:nvPicPr>
+                    <pic:cNvPr id="1" name=""/>
+                    <pic:cNvPicPr/>
+                  </pic:nvPicPr>
+                  <pic:blipFill>
+                    <a:blip r:embed="rId18"/>
+                    <a:stretch>
+                      <a:fillRect/>
+                    </a:stretch>
+                  </pic:blipFill>
+                  <pic:spPr>
+                    <a:xfrm>
+                      <a:off x="0" y="0"/>
+                      <a:ext cx="5274310" cy="1786255"/>
+                    </a:xfrm>
+                    <a:prstGeom prst="rect">
+                      <a:avLst/>
+                    </a:prstGeom>
+                  </pic:spPr>
+                </pic:pic>
+              </a:graphicData>
+            </a:graphic>
+          </wp:inline>
+        </w:drawing>
       </w:r>
     </w:p>
     <w:sectPr>
@@ -3408,7 +3618,6 @@
     <w:lsdException w:name="Table Web 1" w:semiHidden="1" w:unhideWhenUsed="1"/>
     <w:lsdException w:name="Table Web 2" w:semiHidden="1" w:unhideWhenUsed="1"/>
     <w:lsdException w:name="Table Web 3" w:semiHidden="1" w:unhideWhenUsed="1"/>
-    <w:lsdException w:name="Table Grid" w:semiHidden="1" w:unhideWhenUsed="1"/>
     <w:lsdException w:name="Table Theme" w:semiHidden="1" w:unhideWhenUsed="1"/>
     <w:lsdException w:name="Placeholder Text" w:semiHidden="1" w:uiPriority="99"/>
     <w:lsdException w:name="No Spacing" w:uiPriority="99"/>
